--- a/20b. Resultado Diagnóstico Situación Actual-1a.docx
+++ b/20b. Resultado Diagnóstico Situación Actual-1a.docx
@@ -142,7 +142,7 @@
               <w:jc w:val="left"/>
             </w:pPr>
             <w:r>
-              <w:t xml:space="preserve">ca7bf46 del 16 Jan 2023</w:t>
+              <w:t xml:space="preserve">109bc73 del 16 Jan 2023</w:t>
             </w:r>
           </w:p>
         </w:tc>

--- a/20b. Resultado Diagnóstico Situación Actual-1a.docx
+++ b/20b. Resultado Diagnóstico Situación Actual-1a.docx
@@ -142,7 +142,7 @@
               <w:jc w:val="left"/>
             </w:pPr>
             <w:r>
-              <w:t xml:space="preserve">109bc73 del 16 Jan 2023</w:t>
+              <w:t xml:space="preserve">a05e421 del 16 Jan 2023</w:t>
             </w:r>
           </w:p>
         </w:tc>

--- a/20b. Resultado Diagnóstico Situación Actual-1a.docx
+++ b/20b. Resultado Diagnóstico Situación Actual-1a.docx
@@ -142,7 +142,7 @@
               <w:jc w:val="left"/>
             </w:pPr>
             <w:r>
-              <w:t xml:space="preserve">a05e421 del 16 Jan 2023</w:t>
+              <w:t xml:space="preserve">8fc2e8f del 16 Jan 2023</w:t>
             </w:r>
           </w:p>
         </w:tc>

--- a/20b. Resultado Diagnóstico Situación Actual-1a.docx
+++ b/20b. Resultado Diagnóstico Situación Actual-1a.docx
@@ -142,7 +142,7 @@
               <w:jc w:val="left"/>
             </w:pPr>
             <w:r>
-              <w:t xml:space="preserve">8fc2e8f del 16 Jan 2023</w:t>
+              <w:t xml:space="preserve">1ba1b33 del 17 Jan 2023</w:t>
             </w:r>
           </w:p>
         </w:tc>

--- a/20b. Resultado Diagnóstico Situación Actual-1a.docx
+++ b/20b. Resultado Diagnóstico Situación Actual-1a.docx
@@ -142,7 +142,7 @@
               <w:jc w:val="left"/>
             </w:pPr>
             <w:r>
-              <w:t xml:space="preserve">1ba1b33 del 17 Jan 2023</w:t>
+              <w:t xml:space="preserve">23da676 del 17 Jan 2023</w:t>
             </w:r>
           </w:p>
         </w:tc>

--- a/20b. Resultado Diagnóstico Situación Actual-1a.docx
+++ b/20b. Resultado Diagnóstico Situación Actual-1a.docx
@@ -142,7 +142,7 @@
               <w:jc w:val="left"/>
             </w:pPr>
             <w:r>
-              <w:t xml:space="preserve">23da676 del 17 Jan 2023</w:t>
+              <w:t xml:space="preserve">38fda1c del 17 Jan 2023</w:t>
             </w:r>
           </w:p>
         </w:tc>

--- a/20b. Resultado Diagnóstico Situación Actual-1a.docx
+++ b/20b. Resultado Diagnóstico Situación Actual-1a.docx
@@ -142,7 +142,7 @@
               <w:jc w:val="left"/>
             </w:pPr>
             <w:r>
-              <w:t xml:space="preserve">38fda1c del 17 Jan 2023</w:t>
+              <w:t xml:space="preserve">0134ba0 del 17 Jan 2023</w:t>
             </w:r>
           </w:p>
         </w:tc>

--- a/20b. Resultado Diagnóstico Situación Actual-1a.docx
+++ b/20b. Resultado Diagnóstico Situación Actual-1a.docx
@@ -142,7 +142,7 @@
               <w:jc w:val="left"/>
             </w:pPr>
             <w:r>
-              <w:t xml:space="preserve">0134ba0 del 17 Jan 2023</w:t>
+              <w:t xml:space="preserve">86f6b3b del 17 Jan 2023</w:t>
             </w:r>
           </w:p>
         </w:tc>

--- a/20b. Resultado Diagnóstico Situación Actual-1a.docx
+++ b/20b. Resultado Diagnóstico Situación Actual-1a.docx
@@ -142,7 +142,7 @@
               <w:jc w:val="left"/>
             </w:pPr>
             <w:r>
-              <w:t xml:space="preserve">86f6b3b del 17 Jan 2023</w:t>
+              <w:t xml:space="preserve">66aa889 del 17 Jan 2023</w:t>
             </w:r>
           </w:p>
         </w:tc>

--- a/20b. Resultado Diagnóstico Situación Actual-1a.docx
+++ b/20b. Resultado Diagnóstico Situación Actual-1a.docx
@@ -142,7 +142,7 @@
               <w:jc w:val="left"/>
             </w:pPr>
             <w:r>
-              <w:t xml:space="preserve">66aa889 del 17 Jan 2023</w:t>
+              <w:t xml:space="preserve">86d1b7a del 17 Jan 2023</w:t>
             </w:r>
           </w:p>
         </w:tc>

--- a/20b. Resultado Diagnóstico Situación Actual-1a.docx
+++ b/20b. Resultado Diagnóstico Situación Actual-1a.docx
@@ -142,7 +142,7 @@
               <w:jc w:val="left"/>
             </w:pPr>
             <w:r>
-              <w:t xml:space="preserve">86d1b7a del 17 Jan 2023</w:t>
+              <w:t xml:space="preserve">f642255 del 17 Jan 2023</w:t>
             </w:r>
           </w:p>
         </w:tc>

--- a/20b. Resultado Diagnóstico Situación Actual-1a.docx
+++ b/20b. Resultado Diagnóstico Situación Actual-1a.docx
@@ -142,7 +142,7 @@
               <w:jc w:val="left"/>
             </w:pPr>
             <w:r>
-              <w:t xml:space="preserve">f642255 del 17 Jan 2023</w:t>
+              <w:t xml:space="preserve">c21b263 del 17 Jan 2023</w:t>
             </w:r>
           </w:p>
         </w:tc>

--- a/20b. Resultado Diagnóstico Situación Actual-1a.docx
+++ b/20b. Resultado Diagnóstico Situación Actual-1a.docx
@@ -142,7 +142,7 @@
               <w:jc w:val="left"/>
             </w:pPr>
             <w:r>
-              <w:t xml:space="preserve">c21b263 del 17 Jan 2023</w:t>
+              <w:t xml:space="preserve">34a7bb7 del 17 Jan 2023</w:t>
             </w:r>
           </w:p>
         </w:tc>

--- a/20b. Resultado Diagnóstico Situación Actual-1a.docx
+++ b/20b. Resultado Diagnóstico Situación Actual-1a.docx
@@ -142,7 +142,7 @@
               <w:jc w:val="left"/>
             </w:pPr>
             <w:r>
-              <w:t xml:space="preserve">34a7bb7 del 17 Jan 2023</w:t>
+              <w:t xml:space="preserve">b2349dd del 18 Jan 2023</w:t>
             </w:r>
           </w:p>
         </w:tc>

--- a/20b. Resultado Diagnóstico Situación Actual-1a.docx
+++ b/20b. Resultado Diagnóstico Situación Actual-1a.docx
@@ -142,7 +142,7 @@
               <w:jc w:val="left"/>
             </w:pPr>
             <w:r>
-              <w:t xml:space="preserve">b2349dd del 18 Jan 2023</w:t>
+              <w:t xml:space="preserve">da4a5ff del 18 Jan 2023</w:t>
             </w:r>
           </w:p>
         </w:tc>
